--- a/notes/2324/Set18WritingProgramsInJavaScript/Set18WritingProgramsInJavaScript.docx
+++ b/notes/2324/Set18WritingProgramsInJavaScript/Set18WritingProgramsInJavaScript.docx
@@ -1066,7 +1066,27 @@
                 <w:szCs w:val="20"/>
                 <w:shd w:val="clear" w:color="auto" w:fill="FFFFFF"/>
               </w:rPr>
-              <w:t xml:space="preserve">This line of called is a called a </w:t>
+              <w:t>This line of</w:t>
+            </w:r>
+            <w:r>
+              <w:rPr>
+                <w:rFonts w:ascii="Calibri" w:hAnsi="Calibri" w:cs="Calibri"/>
+                <w:color w:val="21242C"/>
+                <w:sz w:val="20"/>
+                <w:szCs w:val="20"/>
+                <w:shd w:val="clear" w:color="auto" w:fill="FFFFFF"/>
+              </w:rPr>
+              <w:t xml:space="preserve"> code</w:t>
+            </w:r>
+            <w:r>
+              <w:rPr>
+                <w:rFonts w:ascii="Calibri" w:hAnsi="Calibri" w:cs="Calibri"/>
+                <w:color w:val="21242C"/>
+                <w:sz w:val="20"/>
+                <w:szCs w:val="20"/>
+                <w:shd w:val="clear" w:color="auto" w:fill="FFFFFF"/>
+              </w:rPr>
+              <w:t xml:space="preserve"> is called a </w:t>
             </w:r>
             <w:r>
               <w:rPr>
@@ -1816,7 +1836,27 @@
           <w:sz w:val="20"/>
           <w:szCs w:val="20"/>
         </w:rPr>
-        <w:t>.01 Concepts</w:t>
+        <w:t>.0</w:t>
+      </w:r>
+      <w:r>
+        <w:rPr>
+          <w:rFonts w:ascii="Calibri" w:hAnsi="Calibri" w:cs="Calibri"/>
+          <w:b/>
+          <w:color w:val="000000"/>
+          <w:sz w:val="20"/>
+          <w:szCs w:val="20"/>
+        </w:rPr>
+        <w:t>2</w:t>
+      </w:r>
+      <w:r>
+        <w:rPr>
+          <w:rFonts w:ascii="Calibri" w:hAnsi="Calibri" w:cs="Calibri"/>
+          <w:b/>
+          <w:color w:val="000000"/>
+          <w:sz w:val="20"/>
+          <w:szCs w:val="20"/>
+        </w:rPr>
+        <w:t xml:space="preserve"> Concepts</w:t>
       </w:r>
     </w:p>
     <w:p>
@@ -2437,6 +2477,166 @@
           <w:shd w:val="clear" w:color="auto" w:fill="FFFFFF"/>
         </w:rPr>
       </w:pPr>
+    </w:p>
+    <w:p>
+      <w:pPr>
+        <w:rPr>
+          <w:rStyle w:val="Hyperlink"/>
+          <w:rFonts w:ascii="Calibri" w:eastAsia="Liberation Serif" w:hAnsi="Calibri" w:cs="Calibri"/>
+          <w:b/>
+          <w:bCs/>
+          <w:sz w:val="20"/>
+          <w:szCs w:val="20"/>
+        </w:rPr>
+      </w:pPr>
+      <w:r>
+        <w:rPr>
+          <w:rFonts w:ascii="Calibri" w:eastAsia="Liberation Serif" w:hAnsi="Calibri" w:cs="Calibri"/>
+          <w:b/>
+          <w:bCs/>
+          <w:sz w:val="20"/>
+          <w:szCs w:val="20"/>
+        </w:rPr>
+        <w:fldChar w:fldCharType="begin"/>
+      </w:r>
+      <w:r>
+        <w:rPr>
+          <w:rFonts w:ascii="Calibri" w:eastAsia="Liberation Serif" w:hAnsi="Calibri" w:cs="Calibri"/>
+          <w:b/>
+          <w:bCs/>
+          <w:sz w:val="20"/>
+          <w:szCs w:val="20"/>
+        </w:rPr>
+        <w:instrText>HYPERLINK "https://hpluska.github.io/APCompSciPrinciples/ticketOutTheDoor/set19/Set19TicketOutTheDoorAPCompSciPrinciples.pdf"</w:instrText>
+      </w:r>
+      <w:r>
+        <w:rPr>
+          <w:rFonts w:ascii="Calibri" w:eastAsia="Liberation Serif" w:hAnsi="Calibri" w:cs="Calibri"/>
+          <w:b/>
+          <w:bCs/>
+          <w:sz w:val="20"/>
+          <w:szCs w:val="20"/>
+        </w:rPr>
+      </w:r>
+      <w:r>
+        <w:rPr>
+          <w:rFonts w:ascii="Calibri" w:eastAsia="Liberation Serif" w:hAnsi="Calibri" w:cs="Calibri"/>
+          <w:b/>
+          <w:bCs/>
+          <w:sz w:val="20"/>
+          <w:szCs w:val="20"/>
+        </w:rPr>
+        <w:fldChar w:fldCharType="separate"/>
+      </w:r>
+      <w:r>
+        <w:rPr>
+          <w:rStyle w:val="Hyperlink"/>
+          <w:rFonts w:ascii="Calibri" w:eastAsia="Liberation Serif" w:hAnsi="Calibri" w:cs="Calibri"/>
+          <w:b/>
+          <w:bCs/>
+          <w:sz w:val="20"/>
+          <w:szCs w:val="20"/>
+        </w:rPr>
+        <w:t>Skill 1</w:t>
+      </w:r>
+      <w:r>
+        <w:rPr>
+          <w:rStyle w:val="Hyperlink"/>
+          <w:rFonts w:ascii="Calibri" w:eastAsia="Liberation Serif" w:hAnsi="Calibri" w:cs="Calibri"/>
+          <w:b/>
+          <w:bCs/>
+          <w:sz w:val="20"/>
+          <w:szCs w:val="20"/>
+        </w:rPr>
+        <w:t>8</w:t>
+      </w:r>
+      <w:r>
+        <w:rPr>
+          <w:rStyle w:val="Hyperlink"/>
+          <w:rFonts w:ascii="Calibri" w:eastAsia="Liberation Serif" w:hAnsi="Calibri" w:cs="Calibri"/>
+          <w:b/>
+          <w:bCs/>
+          <w:sz w:val="20"/>
+          <w:szCs w:val="20"/>
+        </w:rPr>
+        <w:t>.0</w:t>
+      </w:r>
+      <w:r>
+        <w:rPr>
+          <w:rStyle w:val="Hyperlink"/>
+          <w:rFonts w:ascii="Calibri" w:eastAsia="Liberation Serif" w:hAnsi="Calibri" w:cs="Calibri"/>
+          <w:b/>
+          <w:bCs/>
+          <w:sz w:val="20"/>
+          <w:szCs w:val="20"/>
+        </w:rPr>
+        <w:t>2</w:t>
+      </w:r>
+      <w:r>
+        <w:rPr>
+          <w:rStyle w:val="Hyperlink"/>
+          <w:rFonts w:ascii="Calibri" w:eastAsia="Liberation Serif" w:hAnsi="Calibri" w:cs="Calibri"/>
+          <w:b/>
+          <w:bCs/>
+          <w:sz w:val="20"/>
+          <w:szCs w:val="20"/>
+        </w:rPr>
+        <w:t xml:space="preserve"> Exercise</w:t>
+      </w:r>
+      <w:r>
+        <w:rPr>
+          <w:rStyle w:val="Hyperlink"/>
+          <w:rFonts w:ascii="Calibri" w:eastAsia="Liberation Serif" w:hAnsi="Calibri" w:cs="Calibri"/>
+          <w:b/>
+          <w:bCs/>
+          <w:sz w:val="20"/>
+          <w:szCs w:val="20"/>
+        </w:rPr>
+        <w:t>s</w:t>
+      </w:r>
+      <w:r>
+        <w:rPr>
+          <w:rStyle w:val="Hyperlink"/>
+          <w:rFonts w:ascii="Calibri" w:eastAsia="Liberation Serif" w:hAnsi="Calibri" w:cs="Calibri"/>
+          <w:b/>
+          <w:bCs/>
+          <w:sz w:val="20"/>
+          <w:szCs w:val="20"/>
+        </w:rPr>
+        <w:t xml:space="preserve"> </w:t>
+      </w:r>
+      <w:r>
+        <w:rPr>
+          <w:rStyle w:val="Hyperlink"/>
+          <w:rFonts w:ascii="Calibri" w:eastAsia="Liberation Serif" w:hAnsi="Calibri" w:cs="Calibri"/>
+          <w:b/>
+          <w:bCs/>
+          <w:sz w:val="20"/>
+          <w:szCs w:val="20"/>
+        </w:rPr>
+        <w:t>1 and 2</w:t>
+      </w:r>
+    </w:p>
+    <w:p>
+      <w:pPr>
+        <w:rPr>
+          <w:rFonts w:ascii="Calibri" w:hAnsi="Calibri" w:cs="Calibri"/>
+          <w:color w:val="21242C"/>
+          <w:sz w:val="20"/>
+          <w:szCs w:val="20"/>
+          <w:shd w:val="clear" w:color="auto" w:fill="FFFFFF"/>
+        </w:rPr>
+      </w:pPr>
+      <w:r>
+        <w:rPr>
+          <w:rFonts w:ascii="Calibri" w:eastAsia="Liberation Serif" w:hAnsi="Calibri" w:cs="Calibri"/>
+          <w:b/>
+          <w:bCs/>
+          <w:sz w:val="20"/>
+          <w:szCs w:val="20"/>
+        </w:rPr>
+        <w:fldChar w:fldCharType="end"/>
+      </w:r>
     </w:p>
     <w:p>
       <w:pPr>
@@ -2710,7 +2910,6 @@
                 <w:sz w:val="20"/>
                 <w:szCs w:val="20"/>
               </w:rPr>
-              <w:lastRenderedPageBreak/>
               <w:t xml:space="preserve">Skill </w:t>
             </w:r>
             <w:r>
@@ -2738,7 +2937,25 @@
                 <w:sz w:val="20"/>
                 <w:szCs w:val="20"/>
               </w:rPr>
-              <w:t>.01: Reference</w:t>
+              <w:t>.0</w:t>
+            </w:r>
+            <w:r>
+              <w:rPr>
+                <w:b/>
+                <w:color w:val="800080"/>
+                <w:sz w:val="20"/>
+                <w:szCs w:val="20"/>
+              </w:rPr>
+              <w:t>3</w:t>
+            </w:r>
+            <w:r>
+              <w:rPr>
+                <w:b/>
+                <w:color w:val="800080"/>
+                <w:sz w:val="20"/>
+                <w:szCs w:val="20"/>
+              </w:rPr>
+              <w:t>: Reference</w:t>
             </w:r>
             <w:r>
               <w:rPr>
@@ -2851,7 +3068,7 @@
           <w:sz w:val="20"/>
           <w:szCs w:val="20"/>
         </w:rPr>
-        <w:t>1</w:t>
+        <w:t>3</w:t>
       </w:r>
       <w:r>
         <w:rPr>
@@ -4499,7 +4716,6 @@
           <w:szCs w:val="20"/>
           <w:shd w:val="clear" w:color="auto" w:fill="FFFFFF"/>
         </w:rPr>
-        <w:lastRenderedPageBreak/>
         <w:t xml:space="preserve">Including </w:t>
       </w:r>
       <w:r>
